--- a/Day1_DotNetCore/Middleware Theory.docx
+++ b/Day1_DotNetCore/Middleware Theory.docx
@@ -851,6 +851,7 @@
       <w:pPr>
         <w:shd w:val="clear" w:color="auto" w:fill="FFFFFF"/>
         <w:spacing w:after="100" w:afterAutospacing="1" w:line="240" w:lineRule="auto"/>
+        <w:ind w:firstLine="720"/>
         <w:jc w:val="both"/>
         <w:rPr>
           <w:rFonts w:ascii="Arial" w:eastAsia="Times New Roman" w:hAnsi="Arial" w:cs="Arial"/>
@@ -878,8 +879,6 @@
           <w:lang w:eastAsia="en-IN"/>
         </w:rPr>
       </w:pPr>
-      <w:bookmarkStart w:id="0" w:name="_GoBack"/>
-      <w:bookmarkEnd w:id="0"/>
     </w:p>
     <w:p>
       <w:pPr>
@@ -2602,6 +2601,8 @@
         </w:rPr>
         <w:t>{</w:t>
       </w:r>
+      <w:bookmarkStart w:id="0" w:name="_GoBack"/>
+      <w:bookmarkEnd w:id="0"/>
     </w:p>
     <w:p>
       <w:pPr>
@@ -4683,7 +4684,7 @@
 </file>
 
 <file path=customXml/itemProps1.xml><?xml version="1.0" encoding="utf-8"?>
-<ds:datastoreItem xmlns:ds="http://schemas.openxmlformats.org/officeDocument/2006/customXml" ds:itemID="{75460719-E1F7-4F0B-A10D-BD69E28E5ADF}">
+<ds:datastoreItem xmlns:ds="http://schemas.openxmlformats.org/officeDocument/2006/customXml" ds:itemID="{7F67BCAA-A617-42C3-80EF-0FB1162BAD2B}">
   <ds:schemaRefs>
     <ds:schemaRef ds:uri="http://schemas.openxmlformats.org/officeDocument/2006/bibliography"/>
   </ds:schemaRefs>
